--- a/Projektterv.docx
+++ b/Projektterv.docx
@@ -18,8 +18,16 @@
         <w:rPr>
           <w:sz w:val="72"/>
         </w:rPr>
-        <w:t>rojekt terv</w:t>
-      </w:r>
+        <w:t xml:space="preserve">rojekt </w:t>
+      </w:r>
+      <w:r>
+        <w:rPr>
+          <w:sz w:val="72"/>
+        </w:rPr>
+        <w:t>Cigány</w:t>
+      </w:r>
+      <w:bookmarkStart w:id="0" w:name="_GoBack"/>
+      <w:bookmarkEnd w:id="0"/>
     </w:p>
     <w:p/>
     <w:p>
@@ -421,16 +429,7 @@
           <w:sz w:val="28"/>
           <w:szCs w:val="28"/>
         </w:rPr>
-        <w:t xml:space="preserve">SQL-ben tároljuk az árut, és onnan lehet </w:t>
-      </w:r>
-      <w:bookmarkStart w:id="0" w:name="_GoBack"/>
-      <w:bookmarkEnd w:id="0"/>
-      <w:r>
-        <w:rPr>
-          <w:sz w:val="28"/>
-          <w:szCs w:val="28"/>
-        </w:rPr>
-        <w:t>leadni a rendeléseket.</w:t>
+        <w:t>SQL-ben tároljuk az árut, és onnan lehet leadni a rendeléseket.</w:t>
       </w:r>
     </w:p>
     <w:sectPr>

--- a/Projektterv.docx
+++ b/Projektterv.docx
@@ -24,7 +24,7 @@
         <w:rPr>
           <w:sz w:val="72"/>
         </w:rPr>
-        <w:t>Cigány</w:t>
+        <w:t>Terv</w:t>
       </w:r>
       <w:bookmarkStart w:id="0" w:name="_GoBack"/>
       <w:bookmarkEnd w:id="0"/>

--- a/Projektterv.docx
+++ b/Projektterv.docx
@@ -26,8 +26,6 @@
         </w:rPr>
         <w:t>Terv</w:t>
       </w:r>
-      <w:bookmarkStart w:id="0" w:name="_GoBack"/>
-      <w:bookmarkEnd w:id="0"/>
     </w:p>
     <w:p/>
     <w:p>
@@ -431,6 +429,85 @@
         </w:rPr>
         <w:t>SQL-ben tároljuk az árut, és onnan lehet leadni a rendeléseket.</w:t>
       </w:r>
+    </w:p>
+    <w:p>
+      <w:pPr>
+        <w:rPr>
+          <w:sz w:val="28"/>
+          <w:szCs w:val="28"/>
+        </w:rPr>
+      </w:pPr>
+    </w:p>
+    <w:p>
+      <w:pPr>
+        <w:rPr>
+          <w:sz w:val="28"/>
+          <w:szCs w:val="28"/>
+        </w:rPr>
+      </w:pPr>
+      <w:r>
+        <w:rPr>
+          <w:sz w:val="28"/>
+          <w:szCs w:val="28"/>
+        </w:rPr>
+        <w:t>Feladatok</w:t>
+      </w:r>
+    </w:p>
+    <w:p>
+      <w:pPr>
+        <w:rPr>
+          <w:sz w:val="28"/>
+          <w:szCs w:val="28"/>
+        </w:rPr>
+      </w:pPr>
+      <w:r>
+        <w:rPr>
+          <w:sz w:val="28"/>
+          <w:szCs w:val="28"/>
+        </w:rPr>
+        <w:t>Matyi: SQL és össze kötés</w:t>
+      </w:r>
+    </w:p>
+    <w:p>
+      <w:pPr>
+        <w:rPr>
+          <w:sz w:val="28"/>
+          <w:szCs w:val="28"/>
+        </w:rPr>
+      </w:pPr>
+      <w:proofErr w:type="spellStart"/>
+      <w:r>
+        <w:rPr>
+          <w:sz w:val="28"/>
+          <w:szCs w:val="28"/>
+        </w:rPr>
+        <w:t>Ármámdó</w:t>
+      </w:r>
+      <w:proofErr w:type="spellEnd"/>
+      <w:r>
+        <w:rPr>
+          <w:sz w:val="28"/>
+          <w:szCs w:val="28"/>
+        </w:rPr>
+        <w:t>: CSS stilizálás</w:t>
+      </w:r>
+    </w:p>
+    <w:p>
+      <w:pPr>
+        <w:rPr>
+          <w:sz w:val="28"/>
+          <w:szCs w:val="28"/>
+        </w:rPr>
+      </w:pPr>
+      <w:r>
+        <w:rPr>
+          <w:sz w:val="28"/>
+          <w:szCs w:val="28"/>
+        </w:rPr>
+        <w:t>András: Működés</w:t>
+      </w:r>
+      <w:bookmarkStart w:id="0" w:name="_GoBack"/>
+      <w:bookmarkEnd w:id="0"/>
     </w:p>
     <w:sectPr>
       <w:pgSz w:w="11906" w:h="16838"/>

--- a/Projektterv.docx
+++ b/Projektterv.docx
@@ -175,6 +175,12 @@
         </w:rPr>
         <w:t xml:space="preserve"> kezelését csinálja.</w:t>
       </w:r>
+      <w:r>
+        <w:rPr>
+          <w:sz w:val="28"/>
+        </w:rPr>
+        <w:t xml:space="preserve"> Lesz tárolás, lesz kosárba tétel, illetve keresés, reméljük  megbírjuk valósítani. Modern kinézet stb.</w:t>
+      </w:r>
     </w:p>
     <w:p>
       <w:pPr>
@@ -259,6 +265,59 @@
     </w:p>
     <w:p>
       <w:pPr>
+        <w:ind w:left="360"/>
+      </w:pPr>
+      <w:r>
+        <w:t xml:space="preserve">XAMP: Egy nyílt forráskódú, könnyen telepíthető szoftvercsomag, amely segít egy helyi webszerver létrehozásában. Tartalmazza az </w:t>
+      </w:r>
+      <w:proofErr w:type="spellStart"/>
+      <w:r>
+        <w:t>Apache</w:t>
+      </w:r>
+      <w:proofErr w:type="spellEnd"/>
+      <w:r>
+        <w:t xml:space="preserve"> webszervert, a </w:t>
+      </w:r>
+      <w:proofErr w:type="spellStart"/>
+      <w:r>
+        <w:t>MySQL</w:t>
+      </w:r>
+      <w:proofErr w:type="spellEnd"/>
+      <w:r>
+        <w:t xml:space="preserve"> adatbázis-kezelőt és a PHP, </w:t>
+      </w:r>
+      <w:proofErr w:type="spellStart"/>
+      <w:r>
+        <w:t>Perl</w:t>
+      </w:r>
+      <w:proofErr w:type="spellEnd"/>
+      <w:r>
+        <w:t xml:space="preserve"> támogatását, így ideális környezet webfejlesztéshez. Segít a fejlesztőknek weboldalak és alkalmazások tesztelésében anélkül, hogy élő szerveren kellene futtatni őket.</w:t>
+      </w:r>
+    </w:p>
+    <w:p>
+      <w:pPr>
+        <w:pStyle w:val="NormlWeb"/>
+        <w:ind w:left="360"/>
+        <w:rPr>
+          <w:sz w:val="22"/>
+        </w:rPr>
+      </w:pPr>
+      <w:r>
+        <w:rPr>
+          <w:sz w:val="22"/>
+        </w:rPr>
+        <w:t>NODEJS:   Egy JavaScript-alapú futtatókörnyezet, amely a szerveroldali alkalmazások fejlesztéséhez készült. A Node.js lehetővé teszi a fejlesztők számára, hogy JavaScriptet használjanak a szerveren futó alkalmazásokhoz, így lehetővé téve a teljes körű JavaScript fejlesztést mind a front-end, mind a back-end számára</w:t>
+      </w:r>
+      <w:r>
+        <w:rPr>
+          <w:sz w:val="22"/>
+        </w:rPr>
+        <w:t>.</w:t>
+      </w:r>
+    </w:p>
+    <w:p>
+      <w:pPr>
         <w:pStyle w:val="Listaszerbekezds"/>
         <w:numPr>
           <w:ilvl w:val="0"/>
@@ -299,6 +358,23 @@
     </w:p>
     <w:p>
       <w:pPr>
+        <w:ind w:left="360"/>
+        <w:rPr>
+          <w:sz w:val="24"/>
+        </w:rPr>
+      </w:pPr>
+      <w:r>
+        <w:rPr>
+          <w:sz w:val="24"/>
+        </w:rPr>
+        <w:t xml:space="preserve">VSC: </w:t>
+      </w:r>
+      <w:r>
+        <w:t>Egy népszerű, nyílt forráskódú kódszerkesztő, amelyet a Microsoft fejlesztett. Különböző programozási nyelveket támogat, és kiegészítőkkel bővíthető. Könnyűsúlyú, de erőteljes eszköz, amely integrált hibakeresést, verziókezelést és fejlett szerkesztési funkciókat biztosít.</w:t>
+      </w:r>
+    </w:p>
+    <w:p>
+      <w:pPr>
         <w:rPr>
           <w:sz w:val="32"/>
         </w:rPr>
@@ -348,6 +424,73 @@
     </w:p>
     <w:p>
       <w:pPr>
+        <w:rPr>
+          <w:sz w:val="24"/>
+        </w:rPr>
+      </w:pPr>
+      <w:r>
+        <w:rPr>
+          <w:rFonts w:ascii="Times New Roman" w:hAnsi="Times New Roman" w:cs="Times New Roman"/>
+        </w:rPr>
+        <w:lastRenderedPageBreak/>
+        <w:t>HTML:</w:t>
+      </w:r>
+    </w:p>
+    <w:p>
+      <w:pPr>
+        <w:rPr>
+          <w:rFonts w:ascii="Times New Roman" w:hAnsi="Times New Roman" w:cs="Times New Roman"/>
+        </w:rPr>
+      </w:pPr>
+      <w:r>
+        <w:rPr>
+          <w:rFonts w:ascii="Times New Roman" w:hAnsi="Times New Roman" w:cs="Times New Roman"/>
+        </w:rPr>
+        <w:t>A HTML egy leíró nyelv, melyet weboldalak készítéséhez fejlesztettek ki, és mára már internetes szabvánnyá vált a W3C támogatásával. Az aktuális változata az 5, mely az SGML általános jelölőnyelv egy konkrét alkalmazása.</w:t>
+      </w:r>
+    </w:p>
+    <w:p>
+      <w:pPr>
+        <w:rPr>
+          <w:rFonts w:ascii="Times New Roman" w:hAnsi="Times New Roman" w:cs="Times New Roman"/>
+        </w:rPr>
+      </w:pPr>
+      <w:r>
+        <w:rPr>
+          <w:rFonts w:ascii="Times New Roman" w:hAnsi="Times New Roman" w:cs="Times New Roman"/>
+        </w:rPr>
+        <w:t>CCS:</w:t>
+      </w:r>
+    </w:p>
+    <w:p>
+      <w:pPr>
+        <w:rPr>
+          <w:rFonts w:ascii="Times New Roman" w:hAnsi="Times New Roman" w:cs="Times New Roman"/>
+        </w:rPr>
+      </w:pPr>
+      <w:r>
+        <w:rPr>
+          <w:rFonts w:ascii="Times New Roman" w:hAnsi="Times New Roman" w:cs="Times New Roman"/>
+        </w:rPr>
+        <w:t xml:space="preserve">A CSS a számítástechnikában egy stílusleíró nyelv, mely a HTML vagy XHTML típusú strukturált dokumentumok megjelenését írja le. Ezenkívül használható bármilyen XML alapú dokumentum stílusának leírására is, mint például az SVG, XUL stb. A CSS specifikációját a World Wide Web </w:t>
+      </w:r>
+      <w:proofErr w:type="spellStart"/>
+      <w:r>
+        <w:rPr>
+          <w:rFonts w:ascii="Times New Roman" w:hAnsi="Times New Roman" w:cs="Times New Roman"/>
+        </w:rPr>
+        <w:t>Consortium</w:t>
+      </w:r>
+      <w:proofErr w:type="spellEnd"/>
+      <w:r>
+        <w:rPr>
+          <w:rFonts w:ascii="Times New Roman" w:hAnsi="Times New Roman" w:cs="Times New Roman"/>
+        </w:rPr>
+        <w:t xml:space="preserve"> felügyel</w:t>
+      </w:r>
+    </w:p>
+    <w:p>
+      <w:pPr>
         <w:pStyle w:val="Listaszerbekezds"/>
         <w:numPr>
           <w:ilvl w:val="0"/>
@@ -361,7 +504,7 @@
         <w:rPr>
           <w:sz w:val="24"/>
         </w:rPr>
-        <w:t>JS</w:t>
+        <w:t>MYSQL</w:t>
       </w:r>
     </w:p>
     <w:p>
@@ -375,24 +518,6 @@
           <w:sz w:val="24"/>
         </w:rPr>
       </w:pPr>
-      <w:r>
-        <w:rPr>
-          <w:sz w:val="24"/>
-        </w:rPr>
-        <w:t>MYSQL</w:t>
-      </w:r>
-    </w:p>
-    <w:p>
-      <w:pPr>
-        <w:pStyle w:val="Listaszerbekezds"/>
-        <w:numPr>
-          <w:ilvl w:val="0"/>
-          <w:numId w:val="3"/>
-        </w:numPr>
-        <w:rPr>
-          <w:sz w:val="24"/>
-        </w:rPr>
-      </w:pPr>
       <w:proofErr w:type="spellStart"/>
       <w:r>
         <w:rPr>
@@ -405,6 +530,161 @@
     <w:p>
       <w:pPr>
         <w:rPr>
+          <w:sz w:val="24"/>
+        </w:rPr>
+      </w:pPr>
+      <w:r>
+        <w:rPr>
+          <w:sz w:val="24"/>
+        </w:rPr>
+        <w:t>MYSQL:</w:t>
+      </w:r>
+    </w:p>
+    <w:p>
+      <w:pPr>
+        <w:rPr>
+          <w:sz w:val="24"/>
+        </w:rPr>
+      </w:pPr>
+      <w:r>
+        <w:rPr>
+          <w:sz w:val="24"/>
+        </w:rPr>
+        <w:t xml:space="preserve">A </w:t>
+      </w:r>
+      <w:proofErr w:type="spellStart"/>
+      <w:r>
+        <w:rPr>
+          <w:sz w:val="24"/>
+        </w:rPr>
+        <w:t>MySQL</w:t>
+      </w:r>
+      <w:proofErr w:type="spellEnd"/>
+      <w:r>
+        <w:rPr>
+          <w:sz w:val="24"/>
+        </w:rPr>
+        <w:t xml:space="preserve"> egy többfelhasználós, többszálú, SQL-alapú relációs adatbázis-kezelő szerver. A szoftver eredeti fejlesztője a svéd </w:t>
+      </w:r>
+      <w:proofErr w:type="spellStart"/>
+      <w:r>
+        <w:rPr>
+          <w:sz w:val="24"/>
+        </w:rPr>
+        <w:t>MySQL</w:t>
+      </w:r>
+      <w:proofErr w:type="spellEnd"/>
+      <w:r>
+        <w:rPr>
+          <w:sz w:val="24"/>
+        </w:rPr>
+        <w:t xml:space="preserve"> AB cég, amely kettős </w:t>
+      </w:r>
+      <w:proofErr w:type="spellStart"/>
+      <w:r>
+        <w:rPr>
+          <w:sz w:val="24"/>
+        </w:rPr>
+        <w:t>licenceléssel</w:t>
+      </w:r>
+      <w:proofErr w:type="spellEnd"/>
+    </w:p>
+    <w:p>
+      <w:pPr>
+        <w:rPr>
+          <w:sz w:val="24"/>
+        </w:rPr>
+      </w:pPr>
+      <w:r>
+        <w:rPr>
+          <w:sz w:val="24"/>
+        </w:rPr>
+        <w:t>BOOTSTRAP:</w:t>
+      </w:r>
+    </w:p>
+    <w:p>
+      <w:pPr>
+        <w:shd w:val="clear" w:color="auto" w:fill="FFFFFF"/>
+        <w:spacing w:before="100" w:beforeAutospacing="1" w:after="100" w:afterAutospacing="1" w:line="240" w:lineRule="auto"/>
+        <w:rPr>
+          <w:rFonts w:eastAsia="Times New Roman" w:cs="Times New Roman"/>
+          <w:color w:val="000000"/>
+          <w:lang w:eastAsia="hu-HU"/>
+        </w:rPr>
+      </w:pPr>
+      <w:r>
+        <w:rPr>
+          <w:rFonts w:eastAsia="Times New Roman" w:cs="Times New Roman"/>
+          <w:color w:val="000000"/>
+          <w:lang w:eastAsia="hu-HU"/>
+        </w:rPr>
+        <w:t xml:space="preserve">A </w:t>
+      </w:r>
+      <w:proofErr w:type="spellStart"/>
+      <w:r>
+        <w:rPr>
+          <w:rFonts w:eastAsia="Times New Roman" w:cs="Times New Roman"/>
+          <w:color w:val="000000"/>
+          <w:lang w:eastAsia="hu-HU"/>
+        </w:rPr>
+        <w:t>Bootstrap</w:t>
+      </w:r>
+      <w:proofErr w:type="spellEnd"/>
+      <w:r>
+        <w:rPr>
+          <w:rFonts w:eastAsia="Times New Roman" w:cs="Times New Roman"/>
+          <w:color w:val="000000"/>
+          <w:lang w:eastAsia="hu-HU"/>
+        </w:rPr>
+        <w:t xml:space="preserve"> HTML- és CSS-alapú tervezősablonokat tartalmaz tipográfiához, űrlapokhoz, gombokhoz, táblázatokhoz, navigációhoz, </w:t>
+      </w:r>
+      <w:proofErr w:type="spellStart"/>
+      <w:r>
+        <w:rPr>
+          <w:rFonts w:eastAsia="Times New Roman" w:cs="Times New Roman"/>
+          <w:color w:val="000000"/>
+          <w:lang w:eastAsia="hu-HU"/>
+        </w:rPr>
+        <w:t>modálokhoz</w:t>
+      </w:r>
+      <w:proofErr w:type="spellEnd"/>
+      <w:r>
+        <w:rPr>
+          <w:rFonts w:eastAsia="Times New Roman" w:cs="Times New Roman"/>
+          <w:color w:val="000000"/>
+          <w:lang w:eastAsia="hu-HU"/>
+        </w:rPr>
+        <w:t xml:space="preserve">, </w:t>
+      </w:r>
+      <w:proofErr w:type="spellStart"/>
+      <w:r>
+        <w:rPr>
+          <w:rFonts w:eastAsia="Times New Roman" w:cs="Times New Roman"/>
+          <w:color w:val="000000"/>
+          <w:lang w:eastAsia="hu-HU"/>
+        </w:rPr>
+        <w:t>képkörhintahoz</w:t>
+      </w:r>
+      <w:proofErr w:type="spellEnd"/>
+      <w:r>
+        <w:rPr>
+          <w:rFonts w:eastAsia="Times New Roman" w:cs="Times New Roman"/>
+          <w:color w:val="000000"/>
+          <w:lang w:eastAsia="hu-HU"/>
+        </w:rPr>
+        <w:t xml:space="preserve"> és sok máshoz, valamint opcionális JavaScript-bővítményeket</w:t>
+      </w:r>
+    </w:p>
+    <w:p>
+      <w:pPr>
+        <w:rPr>
+          <w:sz w:val="24"/>
+        </w:rPr>
+      </w:pPr>
+    </w:p>
+    <w:p>
+      <w:pPr>
+        <w:rPr>
           <w:sz w:val="32"/>
         </w:rPr>
       </w:pPr>
@@ -417,38 +697,106 @@
     </w:p>
     <w:p>
       <w:pPr>
-        <w:rPr>
+        <w:spacing w:before="100" w:beforeAutospacing="1" w:after="100" w:afterAutospacing="1" w:line="240" w:lineRule="auto"/>
+        <w:rPr>
+          <w:rFonts w:ascii="Times New Roman" w:eastAsia="Times New Roman" w:hAnsi="Times New Roman" w:cs="Times New Roman"/>
           <w:sz w:val="28"/>
           <w:szCs w:val="28"/>
-        </w:rPr>
-      </w:pPr>
-      <w:r>
-        <w:rPr>
+          <w:lang w:eastAsia="hu-HU"/>
+        </w:rPr>
+      </w:pPr>
+      <w:r>
+        <w:rPr>
+          <w:rFonts w:ascii="Times New Roman" w:eastAsia="Times New Roman" w:hAnsi="Times New Roman" w:cs="Times New Roman"/>
           <w:sz w:val="28"/>
           <w:szCs w:val="28"/>
-        </w:rPr>
-        <w:t>SQL-ben tároljuk az árut, és onnan lehet leadni a rendeléseket.</w:t>
-      </w:r>
-    </w:p>
-    <w:p>
-      <w:pPr>
-        <w:rPr>
+          <w:lang w:eastAsia="hu-HU"/>
+        </w:rPr>
+        <w:t xml:space="preserve">Az SQL adatbázisban a felhasználók és termékek tárolásához érdemes létrehozni táblákat, például </w:t>
+      </w:r>
+      <w:proofErr w:type="spellStart"/>
+      <w:r>
+        <w:rPr>
+          <w:rFonts w:ascii="Times New Roman" w:eastAsia="Times New Roman" w:hAnsi="Times New Roman" w:cs="Times New Roman"/>
           <w:sz w:val="28"/>
           <w:szCs w:val="28"/>
-        </w:rPr>
-      </w:pPr>
-    </w:p>
-    <w:p>
-      <w:pPr>
-        <w:rPr>
+          <w:lang w:eastAsia="hu-HU"/>
+        </w:rPr>
+        <w:t>Users</w:t>
+      </w:r>
+      <w:proofErr w:type="spellEnd"/>
+      <w:r>
+        <w:rPr>
+          <w:rFonts w:ascii="Times New Roman" w:eastAsia="Times New Roman" w:hAnsi="Times New Roman" w:cs="Times New Roman"/>
           <w:sz w:val="28"/>
           <w:szCs w:val="28"/>
-        </w:rPr>
-      </w:pPr>
-      <w:r>
-        <w:rPr>
+          <w:lang w:eastAsia="hu-HU"/>
+        </w:rPr>
+        <w:t xml:space="preserve"> és Products. A </w:t>
+      </w:r>
+      <w:proofErr w:type="spellStart"/>
+      <w:r>
+        <w:rPr>
+          <w:rFonts w:ascii="Times New Roman" w:eastAsia="Times New Roman" w:hAnsi="Times New Roman" w:cs="Times New Roman"/>
           <w:sz w:val="28"/>
           <w:szCs w:val="28"/>
+          <w:lang w:eastAsia="hu-HU"/>
+        </w:rPr>
+        <w:t>Users</w:t>
+      </w:r>
+      <w:proofErr w:type="spellEnd"/>
+      <w:r>
+        <w:rPr>
+          <w:rFonts w:ascii="Times New Roman" w:eastAsia="Times New Roman" w:hAnsi="Times New Roman" w:cs="Times New Roman"/>
+          <w:sz w:val="28"/>
+          <w:szCs w:val="28"/>
+          <w:lang w:eastAsia="hu-HU"/>
+        </w:rPr>
+        <w:t xml:space="preserve"> táblában a felhasználói információk, mint például név, email és jelszó található, míg a Products táblában a termékek adatai, mint név, ár és leírás szerepelnek. A rendelés leadásához létrehozhatunk egy </w:t>
+      </w:r>
+      <w:proofErr w:type="spellStart"/>
+      <w:r>
+        <w:rPr>
+          <w:rFonts w:ascii="Times New Roman" w:eastAsia="Times New Roman" w:hAnsi="Times New Roman" w:cs="Times New Roman"/>
+          <w:sz w:val="28"/>
+          <w:szCs w:val="28"/>
+          <w:lang w:eastAsia="hu-HU"/>
+        </w:rPr>
+        <w:t>Orders</w:t>
+      </w:r>
+      <w:proofErr w:type="spellEnd"/>
+      <w:r>
+        <w:rPr>
+          <w:rFonts w:ascii="Times New Roman" w:eastAsia="Times New Roman" w:hAnsi="Times New Roman" w:cs="Times New Roman"/>
+          <w:sz w:val="28"/>
+          <w:szCs w:val="28"/>
+          <w:lang w:eastAsia="hu-HU"/>
+        </w:rPr>
+        <w:t xml:space="preserve"> táblát is, amely összekapcsolja a felhasználókat és a megvásárolt termékeket, tartalmazva az időpontot és a rendelés állapotát is. A weblap főoldalán több opció lesz, amelyekből a felhasználók választhatnak, így egyszerűen rendelhetnek az SQL-ben tárolt árukból.</w:t>
+      </w:r>
+    </w:p>
+    <w:p>
+      <w:pPr>
+        <w:spacing w:after="0" w:line="240" w:lineRule="auto"/>
+        <w:rPr>
+          <w:rFonts w:ascii="Times New Roman" w:eastAsia="Times New Roman" w:hAnsi="Times New Roman" w:cs="Times New Roman"/>
+          <w:sz w:val="24"/>
+          <w:szCs w:val="24"/>
+          <w:lang w:eastAsia="hu-HU"/>
+        </w:rPr>
+      </w:pPr>
+    </w:p>
+    <w:p>
+      <w:pPr>
+        <w:rPr>
+          <w:sz w:val="28"/>
+          <w:szCs w:val="28"/>
+        </w:rPr>
+      </w:pPr>
+      <w:r>
+        <w:rPr>
+          <w:sz w:val="28"/>
+          <w:szCs w:val="28"/>
         </w:rPr>
         <w:t>Feladatok</w:t>
       </w:r>
@@ -506,8 +854,111 @@
         </w:rPr>
         <w:t>András: Működés</w:t>
       </w:r>
+    </w:p>
+    <w:p>
+      <w:pPr>
+        <w:rPr>
+          <w:sz w:val="28"/>
+          <w:szCs w:val="28"/>
+        </w:rPr>
+      </w:pPr>
+    </w:p>
+    <w:p>
+      <w:pPr>
+        <w:pStyle w:val="NormlWeb"/>
+        <w:spacing w:before="0" w:beforeAutospacing="0" w:after="320" w:afterAutospacing="0"/>
+        <w:jc w:val="center"/>
+        <w:rPr>
+          <w:rFonts w:ascii="Arial Black" w:hAnsi="Arial Black"/>
+          <w:color w:val="000000" w:themeColor="text1"/>
+          <w:sz w:val="48"/>
+          <w:szCs w:val="48"/>
+        </w:rPr>
+      </w:pPr>
+      <w:r>
+        <w:rPr>
+          <w:rFonts w:ascii="Arial Black" w:hAnsi="Arial Black" w:cs="Arial"/>
+          <w:color w:val="000000" w:themeColor="text1"/>
+          <w:sz w:val="48"/>
+          <w:szCs w:val="48"/>
+        </w:rPr>
+        <w:lastRenderedPageBreak/>
+        <w:t>Látványtervek</w:t>
+      </w:r>
+    </w:p>
+    <w:p>
+      <w:pPr>
+        <w:rPr>
+          <w:sz w:val="28"/>
+          <w:szCs w:val="28"/>
+        </w:rPr>
+      </w:pPr>
       <w:bookmarkStart w:id="0" w:name="_GoBack"/>
       <w:bookmarkEnd w:id="0"/>
+      <w:r>
+        <w:rPr>
+          <w:rFonts w:ascii="Times New Roman" w:eastAsia="Times New Roman" w:hAnsi="Times New Roman" w:cs="Times New Roman"/>
+          <w:noProof/>
+          <w:sz w:val="24"/>
+          <w:szCs w:val="24"/>
+          <w:lang w:eastAsia="hu-HU"/>
+        </w:rPr>
+        <w:drawing>
+          <wp:anchor distT="0" distB="0" distL="114300" distR="114300" simplePos="0" relativeHeight="251658240" behindDoc="0" locked="0" layoutInCell="1" allowOverlap="1">
+            <wp:simplePos x="0" y="0"/>
+            <wp:positionH relativeFrom="margin">
+              <wp:align>center</wp:align>
+            </wp:positionH>
+            <wp:positionV relativeFrom="paragraph">
+              <wp:posOffset>427355</wp:posOffset>
+            </wp:positionV>
+            <wp:extent cx="7479326" cy="5689465"/>
+            <wp:effectExtent l="0" t="0" r="7620" b="6985"/>
+            <wp:wrapSquare wrapText="bothSides"/>
+            <wp:docPr id="1" name="Kép 1"/>
+            <wp:cNvGraphicFramePr>
+              <a:graphicFrameLocks xmlns:a="http://schemas.openxmlformats.org/drawingml/2006/main" noChangeAspect="1"/>
+            </wp:cNvGraphicFramePr>
+            <a:graphic xmlns:a="http://schemas.openxmlformats.org/drawingml/2006/main">
+              <a:graphicData uri="http://schemas.openxmlformats.org/drawingml/2006/picture">
+                <pic:pic xmlns:pic="http://schemas.openxmlformats.org/drawingml/2006/picture">
+                  <pic:nvPicPr>
+                    <pic:cNvPr id="1" name="kinezet.png"/>
+                    <pic:cNvPicPr/>
+                  </pic:nvPicPr>
+                  <pic:blipFill>
+                    <a:blip r:embed="rId5">
+                      <a:extLst>
+                        <a:ext uri="{28A0092B-C50C-407E-A947-70E740481C1C}">
+                          <a14:useLocalDpi xmlns:a14="http://schemas.microsoft.com/office/drawing/2010/main" val="0"/>
+                        </a:ext>
+                      </a:extLst>
+                    </a:blip>
+                    <a:stretch>
+                      <a:fillRect/>
+                    </a:stretch>
+                  </pic:blipFill>
+                  <pic:spPr>
+                    <a:xfrm>
+                      <a:off x="0" y="0"/>
+                      <a:ext cx="7479326" cy="5689465"/>
+                    </a:xfrm>
+                    <a:prstGeom prst="rect">
+                      <a:avLst/>
+                    </a:prstGeom>
+                  </pic:spPr>
+                </pic:pic>
+              </a:graphicData>
+            </a:graphic>
+            <wp14:sizeRelH relativeFrom="margin">
+              <wp14:pctWidth>0</wp14:pctWidth>
+            </wp14:sizeRelH>
+            <wp14:sizeRelV relativeFrom="margin">
+              <wp14:pctHeight>0</wp14:pctHeight>
+            </wp14:sizeRelV>
+          </wp:anchor>
+        </w:drawing>
+      </w:r>
     </w:p>
     <w:sectPr>
       <w:pgSz w:w="11906" w:h="16838"/>
@@ -635,6 +1086,155 @@
     </w:lvl>
   </w:abstractNum>
   <w:abstractNum w:abstractNumId="1" w15:restartNumberingAfterBreak="0">
+    <w:nsid w:val="11522D05"/>
+    <w:multiLevelType w:val="multilevel"/>
+    <w:tmpl w:val="B08A3DB0"/>
+    <w:lvl w:ilvl="0">
+      <w:start w:val="1"/>
+      <w:numFmt w:val="bullet"/>
+      <w:lvlText w:val=""/>
+      <w:lvlJc w:val="left"/>
+      <w:pPr>
+        <w:tabs>
+          <w:tab w:val="num" w:pos="720"/>
+        </w:tabs>
+        <w:ind w:left="720" w:hanging="360"/>
+      </w:pPr>
+      <w:rPr>
+        <w:rFonts w:ascii="Symbol" w:hAnsi="Symbol" w:hint="default"/>
+        <w:sz w:val="20"/>
+      </w:rPr>
+    </w:lvl>
+    <w:lvl w:ilvl="1" w:tentative="1">
+      <w:start w:val="1"/>
+      <w:numFmt w:val="bullet"/>
+      <w:lvlText w:val="o"/>
+      <w:lvlJc w:val="left"/>
+      <w:pPr>
+        <w:tabs>
+          <w:tab w:val="num" w:pos="1440"/>
+        </w:tabs>
+        <w:ind w:left="1440" w:hanging="360"/>
+      </w:pPr>
+      <w:rPr>
+        <w:rFonts w:ascii="Courier New" w:hAnsi="Courier New" w:hint="default"/>
+        <w:sz w:val="20"/>
+      </w:rPr>
+    </w:lvl>
+    <w:lvl w:ilvl="2" w:tentative="1">
+      <w:start w:val="1"/>
+      <w:numFmt w:val="bullet"/>
+      <w:lvlText w:val=""/>
+      <w:lvlJc w:val="left"/>
+      <w:pPr>
+        <w:tabs>
+          <w:tab w:val="num" w:pos="2160"/>
+        </w:tabs>
+        <w:ind w:left="2160" w:hanging="360"/>
+      </w:pPr>
+      <w:rPr>
+        <w:rFonts w:ascii="Wingdings" w:hAnsi="Wingdings" w:hint="default"/>
+        <w:sz w:val="20"/>
+      </w:rPr>
+    </w:lvl>
+    <w:lvl w:ilvl="3" w:tentative="1">
+      <w:start w:val="1"/>
+      <w:numFmt w:val="bullet"/>
+      <w:lvlText w:val=""/>
+      <w:lvlJc w:val="left"/>
+      <w:pPr>
+        <w:tabs>
+          <w:tab w:val="num" w:pos="2880"/>
+        </w:tabs>
+        <w:ind w:left="2880" w:hanging="360"/>
+      </w:pPr>
+      <w:rPr>
+        <w:rFonts w:ascii="Wingdings" w:hAnsi="Wingdings" w:hint="default"/>
+        <w:sz w:val="20"/>
+      </w:rPr>
+    </w:lvl>
+    <w:lvl w:ilvl="4" w:tentative="1">
+      <w:start w:val="1"/>
+      <w:numFmt w:val="bullet"/>
+      <w:lvlText w:val=""/>
+      <w:lvlJc w:val="left"/>
+      <w:pPr>
+        <w:tabs>
+          <w:tab w:val="num" w:pos="3600"/>
+        </w:tabs>
+        <w:ind w:left="3600" w:hanging="360"/>
+      </w:pPr>
+      <w:rPr>
+        <w:rFonts w:ascii="Wingdings" w:hAnsi="Wingdings" w:hint="default"/>
+        <w:sz w:val="20"/>
+      </w:rPr>
+    </w:lvl>
+    <w:lvl w:ilvl="5" w:tentative="1">
+      <w:start w:val="1"/>
+      <w:numFmt w:val="bullet"/>
+      <w:lvlText w:val=""/>
+      <w:lvlJc w:val="left"/>
+      <w:pPr>
+        <w:tabs>
+          <w:tab w:val="num" w:pos="4320"/>
+        </w:tabs>
+        <w:ind w:left="4320" w:hanging="360"/>
+      </w:pPr>
+      <w:rPr>
+        <w:rFonts w:ascii="Wingdings" w:hAnsi="Wingdings" w:hint="default"/>
+        <w:sz w:val="20"/>
+      </w:rPr>
+    </w:lvl>
+    <w:lvl w:ilvl="6" w:tentative="1">
+      <w:start w:val="1"/>
+      <w:numFmt w:val="bullet"/>
+      <w:lvlText w:val=""/>
+      <w:lvlJc w:val="left"/>
+      <w:pPr>
+        <w:tabs>
+          <w:tab w:val="num" w:pos="5040"/>
+        </w:tabs>
+        <w:ind w:left="5040" w:hanging="360"/>
+      </w:pPr>
+      <w:rPr>
+        <w:rFonts w:ascii="Wingdings" w:hAnsi="Wingdings" w:hint="default"/>
+        <w:sz w:val="20"/>
+      </w:rPr>
+    </w:lvl>
+    <w:lvl w:ilvl="7" w:tentative="1">
+      <w:start w:val="1"/>
+      <w:numFmt w:val="bullet"/>
+      <w:lvlText w:val=""/>
+      <w:lvlJc w:val="left"/>
+      <w:pPr>
+        <w:tabs>
+          <w:tab w:val="num" w:pos="5760"/>
+        </w:tabs>
+        <w:ind w:left="5760" w:hanging="360"/>
+      </w:pPr>
+      <w:rPr>
+        <w:rFonts w:ascii="Wingdings" w:hAnsi="Wingdings" w:hint="default"/>
+        <w:sz w:val="20"/>
+      </w:rPr>
+    </w:lvl>
+    <w:lvl w:ilvl="8" w:tentative="1">
+      <w:start w:val="1"/>
+      <w:numFmt w:val="bullet"/>
+      <w:lvlText w:val=""/>
+      <w:lvlJc w:val="left"/>
+      <w:pPr>
+        <w:tabs>
+          <w:tab w:val="num" w:pos="6480"/>
+        </w:tabs>
+        <w:ind w:left="6480" w:hanging="360"/>
+      </w:pPr>
+      <w:rPr>
+        <w:rFonts w:ascii="Wingdings" w:hAnsi="Wingdings" w:hint="default"/>
+        <w:sz w:val="20"/>
+      </w:rPr>
+    </w:lvl>
+  </w:abstractNum>
+  <w:abstractNum w:abstractNumId="2" w15:restartNumberingAfterBreak="0">
     <w:nsid w:val="21DD57C4"/>
     <w:multiLevelType w:val="hybridMultilevel"/>
     <w:tmpl w:val="95020F2A"/>
@@ -747,10 +1347,10 @@
       </w:rPr>
     </w:lvl>
   </w:abstractNum>
-  <w:abstractNum w:abstractNumId="2" w15:restartNumberingAfterBreak="0">
+  <w:abstractNum w:abstractNumId="3" w15:restartNumberingAfterBreak="0">
     <w:nsid w:val="4A6373D3"/>
     <w:multiLevelType w:val="hybridMultilevel"/>
-    <w:tmpl w:val="6F2E94D6"/>
+    <w:tmpl w:val="9B20AFD8"/>
     <w:lvl w:ilvl="0" w:tplc="040E0001">
       <w:start w:val="1"/>
       <w:numFmt w:val="bullet"/>
@@ -864,9 +1464,12 @@
     <w:abstractNumId w:val="0"/>
   </w:num>
   <w:num w:numId="2">
+    <w:abstractNumId w:val="3"/>
+  </w:num>
+  <w:num w:numId="3">
     <w:abstractNumId w:val="2"/>
   </w:num>
-  <w:num w:numId="3">
+  <w:num w:numId="4">
     <w:abstractNumId w:val="1"/>
   </w:num>
 </w:numbering>
@@ -1308,6 +1911,35 @@
       <w:contextualSpacing/>
     </w:pPr>
   </w:style>
+  <w:style w:type="paragraph" w:styleId="NormlWeb">
+    <w:name w:val="Normal (Web)"/>
+    <w:basedOn w:val="Norml"/>
+    <w:uiPriority w:val="99"/>
+    <w:unhideWhenUsed/>
+    <w:rsid w:val="005F50A8"/>
+    <w:pPr>
+      <w:spacing w:before="100" w:beforeAutospacing="1" w:after="100" w:afterAutospacing="1" w:line="240" w:lineRule="auto"/>
+    </w:pPr>
+    <w:rPr>
+      <w:rFonts w:ascii="Times New Roman" w:eastAsia="Times New Roman" w:hAnsi="Times New Roman" w:cs="Times New Roman"/>
+      <w:sz w:val="24"/>
+      <w:szCs w:val="24"/>
+      <w:lang w:eastAsia="hu-HU"/>
+    </w:rPr>
+  </w:style>
+  <w:style w:type="character" w:styleId="HTML-kd">
+    <w:name w:val="HTML Code"/>
+    <w:basedOn w:val="Bekezdsalapbettpusa"/>
+    <w:uiPriority w:val="99"/>
+    <w:semiHidden/>
+    <w:unhideWhenUsed/>
+    <w:rsid w:val="00F428C5"/>
+    <w:rPr>
+      <w:rFonts w:ascii="Courier New" w:eastAsia="Times New Roman" w:hAnsi="Courier New" w:cs="Courier New"/>
+      <w:sz w:val="20"/>
+      <w:szCs w:val="20"/>
+    </w:rPr>
+  </w:style>
 </w:styles>
 </file>
 
